--- a/User_Manual.docx
+++ b/User_Manual.docx
@@ -174,50 +174,6 @@
         <w:t>The landing page provides access to both login and signup functionality through a tabbed interface.</w:t>
       </w:r>
     </w:p>
-    <w:p>
-      <w:pPr>
-        <w:pStyle w:val="CustomHeading2"/>
-      </w:pPr>
-      <w:r>
-        <w:t>Screenshot:</w:t>
-      </w:r>
-    </w:p>
-    <w:p>
-      <w:r>
-        <w:drawing>
-          <wp:inline xmlns:a="http://schemas.openxmlformats.org/drawingml/2006/main" xmlns:pic="http://schemas.openxmlformats.org/drawingml/2006/picture">
-            <wp:extent cx="5486400" cy="2418588"/>
-            <wp:docPr id="1" name="Picture 1"/>
-            <wp:cNvGraphicFramePr>
-              <a:graphicFrameLocks noChangeAspect="1"/>
-            </wp:cNvGraphicFramePr>
-            <a:graphic>
-              <a:graphicData uri="http://schemas.openxmlformats.org/drawingml/2006/picture">
-                <pic:pic>
-                  <pic:nvPicPr>
-                    <pic:cNvPr id="0" name="00_landing_page.png"/>
-                    <pic:cNvPicPr/>
-                  </pic:nvPicPr>
-                  <pic:blipFill>
-                    <a:blip r:embed="rId9"/>
-                    <a:stretch>
-                      <a:fillRect/>
-                    </a:stretch>
-                  </pic:blipFill>
-                  <pic:spPr>
-                    <a:xfrm>
-                      <a:off x="0" y="0"/>
-                      <a:ext cx="5486400" cy="2418588"/>
-                    </a:xfrm>
-                    <a:prstGeom prst="rect"/>
-                  </pic:spPr>
-                </pic:pic>
-              </a:graphicData>
-            </a:graphic>
-          </wp:inline>
-        </w:drawing>
-      </w:r>
-    </w:p>
     <w:p/>
     <w:p>
       <w:pPr>
@@ -302,50 +258,6 @@
         <w:t>The system includes form validation and error handling for security.</w:t>
       </w:r>
     </w:p>
-    <w:p>
-      <w:pPr>
-        <w:pStyle w:val="CustomHeading2"/>
-      </w:pPr>
-      <w:r>
-        <w:t>Screenshot:</w:t>
-      </w:r>
-    </w:p>
-    <w:p>
-      <w:r>
-        <w:drawing>
-          <wp:inline xmlns:a="http://schemas.openxmlformats.org/drawingml/2006/main" xmlns:pic="http://schemas.openxmlformats.org/drawingml/2006/picture">
-            <wp:extent cx="5486400" cy="2418588"/>
-            <wp:docPr id="2" name="Picture 2"/>
-            <wp:cNvGraphicFramePr>
-              <a:graphicFrameLocks noChangeAspect="1"/>
-            </wp:cNvGraphicFramePr>
-            <a:graphic>
-              <a:graphicData uri="http://schemas.openxmlformats.org/drawingml/2006/picture">
-                <pic:pic>
-                  <pic:nvPicPr>
-                    <pic:cNvPr id="0" name="02_login_form.png"/>
-                    <pic:cNvPicPr/>
-                  </pic:nvPicPr>
-                  <pic:blipFill>
-                    <a:blip r:embed="rId10"/>
-                    <a:stretch>
-                      <a:fillRect/>
-                    </a:stretch>
-                  </pic:blipFill>
-                  <pic:spPr>
-                    <a:xfrm>
-                      <a:off x="0" y="0"/>
-                      <a:ext cx="5486400" cy="2418588"/>
-                    </a:xfrm>
-                    <a:prstGeom prst="rect"/>
-                  </pic:spPr>
-                </pic:pic>
-              </a:graphicData>
-            </a:graphic>
-          </wp:inline>
-        </w:drawing>
-      </w:r>
-    </w:p>
     <w:p/>
     <w:p>
       <w:pPr>
@@ -359,50 +271,6 @@
       <w:pPr/>
       <w:r>
         <w:t>New users can register using the Sign Up tab.</w:t>
-      </w:r>
-    </w:p>
-    <w:p>
-      <w:pPr>
-        <w:pStyle w:val="CustomHeading2"/>
-      </w:pPr>
-      <w:r>
-        <w:t>Screenshot:</w:t>
-      </w:r>
-    </w:p>
-    <w:p>
-      <w:r>
-        <w:drawing>
-          <wp:inline xmlns:a="http://schemas.openxmlformats.org/drawingml/2006/main" xmlns:pic="http://schemas.openxmlformats.org/drawingml/2006/picture">
-            <wp:extent cx="5486400" cy="2418588"/>
-            <wp:docPr id="3" name="Picture 3"/>
-            <wp:cNvGraphicFramePr>
-              <a:graphicFrameLocks noChangeAspect="1"/>
-            </wp:cNvGraphicFramePr>
-            <a:graphic>
-              <a:graphicData uri="http://schemas.openxmlformats.org/drawingml/2006/picture">
-                <pic:pic>
-                  <pic:nvPicPr>
-                    <pic:cNvPr id="0" name="03_signup_form.png"/>
-                    <pic:cNvPicPr/>
-                  </pic:nvPicPr>
-                  <pic:blipFill>
-                    <a:blip r:embed="rId11"/>
-                    <a:stretch>
-                      <a:fillRect/>
-                    </a:stretch>
-                  </pic:blipFill>
-                  <pic:spPr>
-                    <a:xfrm>
-                      <a:off x="0" y="0"/>
-                      <a:ext cx="5486400" cy="2418588"/>
-                    </a:xfrm>
-                    <a:prstGeom prst="rect"/>
-                  </pic:spPr>
-                </pic:pic>
-              </a:graphicData>
-            </a:graphic>
-          </wp:inline>
-        </w:drawing>
       </w:r>
     </w:p>
     <w:p/>
@@ -486,48 +354,91 @@
         <w:t>• Search and filter items</w:t>
       </w:r>
     </w:p>
+    <w:p/>
     <w:p>
       <w:pPr>
-        <w:pStyle w:val="CustomHeading2"/>
+        <w:pStyle w:val="CustomHeading1"/>
       </w:pPr>
       <w:r>
-        <w:t>Screenshot:</w:t>
+        <w:t>4.1 Current Stock Management</w:t>
       </w:r>
     </w:p>
     <w:p>
+      <w:pPr/>
       <w:r>
-        <w:drawing>
-          <wp:inline xmlns:a="http://schemas.openxmlformats.org/drawingml/2006/main" xmlns:pic="http://schemas.openxmlformats.org/drawingml/2006/picture">
-            <wp:extent cx="5486400" cy="2418588"/>
-            <wp:docPr id="4" name="Picture 4"/>
-            <wp:cNvGraphicFramePr>
-              <a:graphicFrameLocks noChangeAspect="1"/>
-            </wp:cNvGraphicFramePr>
-            <a:graphic>
-              <a:graphicData uri="http://schemas.openxmlformats.org/drawingml/2006/picture">
-                <pic:pic>
-                  <pic:nvPicPr>
-                    <pic:cNvPr id="0" name="05_inventory_overview.png"/>
-                    <pic:cNvPicPr/>
-                  </pic:nvPicPr>
-                  <pic:blipFill>
-                    <a:blip r:embed="rId12"/>
-                    <a:stretch>
-                      <a:fillRect/>
-                    </a:stretch>
-                  </pic:blipFill>
-                  <pic:spPr>
-                    <a:xfrm>
-                      <a:off x="0" y="0"/>
-                      <a:ext cx="5486400" cy="2418588"/>
-                    </a:xfrm>
-                    <a:prstGeom prst="rect"/>
-                  </pic:spPr>
-                </pic:pic>
-              </a:graphicData>
-            </a:graphic>
-          </wp:inline>
-        </w:drawing>
+        <w:t>The Current Stock tab displays real-time inventory levels.</w:t>
+      </w:r>
+    </w:p>
+    <w:p>
+      <w:pPr/>
+    </w:p>
+    <w:p>
+      <w:pPr/>
+      <w:r>
+        <w:t>Features:</w:t>
+      </w:r>
+    </w:p>
+    <w:p>
+      <w:pPr/>
+      <w:r>
+        <w:t>• View all items with current quantities</w:t>
+      </w:r>
+    </w:p>
+    <w:p>
+      <w:pPr/>
+      <w:r>
+        <w:t>• Add new inventory items</w:t>
+      </w:r>
+    </w:p>
+    <w:p>
+      <w:pPr/>
+      <w:r>
+        <w:t>• Update existing item details</w:t>
+      </w:r>
+    </w:p>
+    <w:p>
+      <w:pPr/>
+      <w:r>
+        <w:t>• Delete items when necessary</w:t>
+      </w:r>
+    </w:p>
+    <w:p>
+      <w:pPr/>
+      <w:r>
+        <w:t>• Search and filter functionality</w:t>
+      </w:r>
+    </w:p>
+    <w:p>
+      <w:pPr/>
+    </w:p>
+    <w:p>
+      <w:pPr/>
+      <w:r>
+        <w:t>Each item displays:</w:t>
+      </w:r>
+    </w:p>
+    <w:p>
+      <w:pPr/>
+      <w:r>
+        <w:t>• Item name and description</w:t>
+      </w:r>
+    </w:p>
+    <w:p>
+      <w:pPr/>
+      <w:r>
+        <w:t>• Current quantity in stock</w:t>
+      </w:r>
+    </w:p>
+    <w:p>
+      <w:pPr/>
+      <w:r>
+        <w:t>• Location information</w:t>
+      </w:r>
+    </w:p>
+    <w:p>
+      <w:pPr/>
+      <w:r>
+        <w:t>• Last updated timestamp</w:t>
       </w:r>
     </w:p>
     <w:p/>
@@ -536,13 +447,13 @@
         <w:pStyle w:val="CustomHeading1"/>
       </w:pPr>
       <w:r>
-        <w:t>4.3 Adding New Items</w:t>
+        <w:t>4.2 Stock History Tracking</w:t>
       </w:r>
     </w:p>
     <w:p>
       <w:pPr/>
       <w:r>
-        <w:t>The Add Item page allows users to add new inventory items to the system.</w:t>
+        <w:t>The Stock History tab provides a complete audit trail of all inventory movements.</w:t>
       </w:r>
     </w:p>
     <w:p>
@@ -551,37 +462,37 @@
     <w:p>
       <w:pPr/>
       <w:r>
-        <w:t>Required Information:</w:t>
+        <w:t>Features:</w:t>
       </w:r>
     </w:p>
     <w:p>
       <w:pPr/>
       <w:r>
-        <w:t>• Item Name - Descriptive name of the item</w:t>
+        <w:t>• View all stock transactions</w:t>
       </w:r>
     </w:p>
     <w:p>
       <w:pPr/>
       <w:r>
-        <w:t>• Description - Detailed description</w:t>
+        <w:t>• Filter by date range</w:t>
       </w:r>
     </w:p>
     <w:p>
       <w:pPr/>
       <w:r>
-        <w:t>• Quantity - Initial stock quantity</w:t>
+        <w:t>• Filter by transaction type (IN/OUT)</w:t>
       </w:r>
     </w:p>
     <w:p>
       <w:pPr/>
       <w:r>
-        <w:t>• Location - Storage location</w:t>
+        <w:t>• Search by item or user</w:t>
       </w:r>
     </w:p>
     <w:p>
       <w:pPr/>
       <w:r>
-        <w:t>• Category - Item classification</w:t>
+        <w:t>• Export history reports</w:t>
       </w:r>
     </w:p>
     <w:p>
@@ -590,75 +501,43 @@
     <w:p>
       <w:pPr/>
       <w:r>
-        <w:t>Process:</w:t>
+        <w:t>Transaction details include:</w:t>
       </w:r>
     </w:p>
     <w:p>
       <w:pPr/>
       <w:r>
-        <w:t>1. Fill in all required fields</w:t>
+        <w:t>• Date and time of transaction</w:t>
       </w:r>
     </w:p>
     <w:p>
       <w:pPr/>
       <w:r>
-        <w:t>2. Verify information accuracy</w:t>
+        <w:t>• Item name and description</w:t>
       </w:r>
     </w:p>
     <w:p>
       <w:pPr/>
       <w:r>
-        <w:t>3. Click 'Add Item' to save</w:t>
+        <w:t>• Quantity changed</w:t>
       </w:r>
     </w:p>
     <w:p>
       <w:pPr/>
       <w:r>
-        <w:t>4. System will confirm successful addition</w:t>
+        <w:t>• Transaction type (Stock In/Stock Out)</w:t>
       </w:r>
     </w:p>
     <w:p>
-      <w:pPr>
-        <w:pStyle w:val="CustomHeading2"/>
-      </w:pPr>
+      <w:pPr/>
       <w:r>
-        <w:t>Screenshot:</w:t>
+        <w:t>• User who performed the action</w:t>
       </w:r>
     </w:p>
     <w:p>
+      <w:pPr/>
       <w:r>
-        <w:drawing>
-          <wp:inline xmlns:a="http://schemas.openxmlformats.org/drawingml/2006/main" xmlns:pic="http://schemas.openxmlformats.org/drawingml/2006/picture">
-            <wp:extent cx="5486400" cy="2418588"/>
-            <wp:docPr id="5" name="Picture 5"/>
-            <wp:cNvGraphicFramePr>
-              <a:graphicFrameLocks noChangeAspect="1"/>
-            </wp:cNvGraphicFramePr>
-            <a:graphic>
-              <a:graphicData uri="http://schemas.openxmlformats.org/drawingml/2006/picture">
-                <pic:pic>
-                  <pic:nvPicPr>
-                    <pic:cNvPr id="0" name="08_add_item.png"/>
-                    <pic:cNvPicPr/>
-                  </pic:nvPicPr>
-                  <pic:blipFill>
-                    <a:blip r:embed="rId13"/>
-                    <a:stretch>
-                      <a:fillRect/>
-                    </a:stretch>
-                  </pic:blipFill>
-                  <pic:spPr>
-                    <a:xfrm>
-                      <a:off x="0" y="0"/>
-                      <a:ext cx="5486400" cy="2418588"/>
-                    </a:xfrm>
-                    <a:prstGeom prst="rect"/>
-                  </pic:spPr>
-                </pic:pic>
-              </a:graphicData>
-            </a:graphic>
-          </wp:inline>
-        </w:drawing>
+        <w:t>• Additional notes or comments</w:t>
       </w:r>
     </w:p>
     <w:p/>
@@ -781,48 +660,187 @@
         <w:t>• Scheduling preferences</w:t>
       </w:r>
     </w:p>
+    <w:p/>
     <w:p>
       <w:pPr>
-        <w:pStyle w:val="CustomHeading2"/>
+        <w:pStyle w:val="CustomHeading1"/>
       </w:pPr>
       <w:r>
-        <w:t>Screenshot:</w:t>
+        <w:t>2. Getting Started</w:t>
       </w:r>
     </w:p>
     <w:p>
+      <w:pPr/>
       <w:r>
-        <w:drawing>
-          <wp:inline xmlns:a="http://schemas.openxmlformats.org/drawingml/2006/main" xmlns:pic="http://schemas.openxmlformats.org/drawingml/2006/picture">
-            <wp:extent cx="5486400" cy="2418588"/>
-            <wp:docPr id="6" name="Picture 6"/>
-            <wp:cNvGraphicFramePr>
-              <a:graphicFrameLocks noChangeAspect="1"/>
-            </wp:cNvGraphicFramePr>
-            <a:graphic>
-              <a:graphicData uri="http://schemas.openxmlformats.org/drawingml/2006/picture">
-                <pic:pic>
-                  <pic:nvPicPr>
-                    <pic:cNvPr id="0" name="09_email_management.png"/>
-                    <pic:cNvPicPr/>
-                  </pic:nvPicPr>
-                  <pic:blipFill>
-                    <a:blip r:embed="rId14"/>
-                    <a:stretch>
-                      <a:fillRect/>
-                    </a:stretch>
-                  </pic:blipFill>
-                  <pic:spPr>
-                    <a:xfrm>
-                      <a:off x="0" y="0"/>
-                      <a:ext cx="5486400" cy="2418588"/>
-                    </a:xfrm>
-                    <a:prstGeom prst="rect"/>
-                  </pic:spPr>
-                </pic:pic>
-              </a:graphicData>
-            </a:graphic>
-          </wp:inline>
-        </w:drawing>
+        <w:t>System Access:</w:t>
+      </w:r>
+    </w:p>
+    <w:p>
+      <w:pPr/>
+      <w:r>
+        <w:t>1. Open your web browser</w:t>
+      </w:r>
+    </w:p>
+    <w:p>
+      <w:pPr/>
+      <w:r>
+        <w:t>2. Navigate to the application URL</w:t>
+      </w:r>
+    </w:p>
+    <w:p>
+      <w:pPr/>
+      <w:r>
+        <w:t>3. Use your provided credentials to login</w:t>
+      </w:r>
+    </w:p>
+    <w:p>
+      <w:pPr/>
+    </w:p>
+    <w:p>
+      <w:pPr/>
+      <w:r>
+        <w:t>First Time Users:</w:t>
+      </w:r>
+    </w:p>
+    <w:p>
+      <w:pPr/>
+      <w:r>
+        <w:t>• Contact your administrator for account setup</w:t>
+      </w:r>
+    </w:p>
+    <w:p>
+      <w:pPr/>
+      <w:r>
+        <w:t>• Ensure you have the correct permissions</w:t>
+      </w:r>
+    </w:p>
+    <w:p>
+      <w:pPr/>
+      <w:r>
+        <w:t>• Familiarize yourself with the interface</w:t>
+      </w:r>
+    </w:p>
+    <w:p>
+      <w:pPr/>
+    </w:p>
+    <w:p>
+      <w:pPr/>
+      <w:r>
+        <w:t>Navigation Tips:</w:t>
+      </w:r>
+    </w:p>
+    <w:p>
+      <w:pPr/>
+      <w:r>
+        <w:t>• Use the main navigation menu to access different sections</w:t>
+      </w:r>
+    </w:p>
+    <w:p>
+      <w:pPr/>
+      <w:r>
+        <w:t>• The dashboard provides an overview of system status</w:t>
+      </w:r>
+    </w:p>
+    <w:p>
+      <w:pPr/>
+      <w:r>
+        <w:t>• Each section has specific tools for different tasks</w:t>
+      </w:r>
+    </w:p>
+    <w:p/>
+    <w:p>
+      <w:pPr>
+        <w:pStyle w:val="CustomHeading1"/>
+      </w:pPr>
+      <w:r>
+        <w:t>6. User Profile Management</w:t>
+      </w:r>
+    </w:p>
+    <w:p>
+      <w:pPr/>
+      <w:r>
+        <w:t>User Profile Management:</w:t>
+      </w:r>
+    </w:p>
+    <w:p>
+      <w:pPr/>
+    </w:p>
+    <w:p>
+      <w:pPr/>
+      <w:r>
+        <w:t>Profile Information:</w:t>
+      </w:r>
+    </w:p>
+    <w:p>
+      <w:pPr/>
+      <w:r>
+        <w:t>• View and update personal information</w:t>
+      </w:r>
+    </w:p>
+    <w:p>
+      <w:pPr/>
+      <w:r>
+        <w:t>• Change password when needed</w:t>
+      </w:r>
+    </w:p>
+    <w:p>
+      <w:pPr/>
+      <w:r>
+        <w:t>• Manage account preferences</w:t>
+      </w:r>
+    </w:p>
+    <w:p>
+      <w:pPr/>
+    </w:p>
+    <w:p>
+      <w:pPr/>
+      <w:r>
+        <w:t>Security Settings:</w:t>
+      </w:r>
+    </w:p>
+    <w:p>
+      <w:pPr/>
+      <w:r>
+        <w:t>• Regular password updates recommended</w:t>
+      </w:r>
+    </w:p>
+    <w:p>
+      <w:pPr/>
+      <w:r>
+        <w:t>• Logout when finished using the system</w:t>
+      </w:r>
+    </w:p>
+    <w:p>
+      <w:pPr/>
+      <w:r>
+        <w:t>• Report any suspicious activity</w:t>
+      </w:r>
+    </w:p>
+    <w:p>
+      <w:pPr/>
+    </w:p>
+    <w:p>
+      <w:pPr/>
+      <w:r>
+        <w:t>Account Management:</w:t>
+      </w:r>
+    </w:p>
+    <w:p>
+      <w:pPr/>
+      <w:r>
+        <w:t>• Contact administrator for role changes</w:t>
+      </w:r>
+    </w:p>
+    <w:p>
+      <w:pPr/>
+      <w:r>
+        <w:t>• Request additional permissions if needed</w:t>
+      </w:r>
+    </w:p>
+    <w:p>
+      <w:pPr/>
+      <w:r>
+        <w:t>• Keep contact information up to date</w:t>
       </w:r>
     </w:p>
     <w:p/>
@@ -999,12 +1017,13 @@
         <w:t>• Allow cookies for the application domain</w:t>
       </w:r>
     </w:p>
+    <w:p/>
     <w:p>
       <w:pPr>
         <w:pStyle w:val="CustomHeading1"/>
       </w:pPr>
       <w:r>
-        <w:t>7. Appendix</w:t>
+        <w:t>8. System Requirements</w:t>
       </w:r>
     </w:p>
     <w:p>
@@ -1085,6 +1104,48 @@
     <w:p>
       <w:pPr/>
       <w:r>
+        <w:t>Hardware Requirements:</w:t>
+      </w:r>
+    </w:p>
+    <w:p>
+      <w:pPr/>
+      <w:r>
+        <w:t>• Modern computer or mobile device</w:t>
+      </w:r>
+    </w:p>
+    <w:p>
+      <w:pPr/>
+      <w:r>
+        <w:t>• Minimum 4GB RAM recommended</w:t>
+      </w:r>
+    </w:p>
+    <w:p>
+      <w:pPr/>
+      <w:r>
+        <w:t>• Screen resolution 1024x768 or higher</w:t>
+      </w:r>
+    </w:p>
+    <w:p/>
+    <w:p>
+      <w:pPr>
+        <w:pStyle w:val="CustomHeading1"/>
+      </w:pPr>
+      <w:r>
+        <w:t>9. Appendix</w:t>
+      </w:r>
+    </w:p>
+    <w:p>
+      <w:pPr/>
+      <w:r>
+        <w:t>Additional Information:</w:t>
+      </w:r>
+    </w:p>
+    <w:p>
+      <w:pPr/>
+    </w:p>
+    <w:p>
+      <w:pPr/>
+      <w:r>
         <w:t>Security Features:</w:t>
       </w:r>
     </w:p>
@@ -1145,6 +1206,40 @@
         <w:t>• Regular system backups are performed automatically</w:t>
       </w:r>
     </w:p>
+    <w:p>
+      <w:pPr/>
+    </w:p>
+    <w:p>
+      <w:pPr/>
+      <w:r>
+        <w:t>Best Practices:</w:t>
+      </w:r>
+    </w:p>
+    <w:p>
+      <w:pPr/>
+      <w:r>
+        <w:t>• Log out when finished</w:t>
+      </w:r>
+    </w:p>
+    <w:p>
+      <w:pPr/>
+      <w:r>
+        <w:t>• Use strong passwords</w:t>
+      </w:r>
+    </w:p>
+    <w:p>
+      <w:pPr/>
+      <w:r>
+        <w:t>• Keep browser updated</w:t>
+      </w:r>
+    </w:p>
+    <w:p>
+      <w:pPr/>
+      <w:r>
+        <w:t>• Report issues promptly</w:t>
+      </w:r>
+    </w:p>
+    <w:p/>
     <w:sectPr>
       <w:pgSz w:w="12240" w:h="15840"/>
       <w:pgMar w:top="1440" w:right="1800" w:bottom="1440" w:left="1800" w:header="720" w:footer="720" w:gutter="0"/>
